--- a/Report/ee214a_final_report_nn.docx
+++ b/Report/ee214a_final_report_nn.docx
@@ -347,7 +347,7 @@
       <w:pPr>
         <w:pStyle w:val="BodyText"/>
         <w:keepNext/>
-        <w:jc w:val="both"/>
+        <w:jc w:val="center"/>
       </w:pPr>
       <w:r>
         <w:rPr>
@@ -1110,14 +1110,13 @@
       <w:tblPr>
         <w:tblStyle w:val="PlainTable2"/>
         <w:tblW w:w="4500" w:type="dxa"/>
-        <w:tblInd w:w="108" w:type="dxa"/>
         <w:tblLook w:val="04A0" w:firstRow="1" w:lastRow="0" w:firstColumn="1" w:lastColumn="0" w:noHBand="0" w:noVBand="1"/>
       </w:tblPr>
       <w:tblGrid>
-        <w:gridCol w:w="833"/>
+        <w:gridCol w:w="941"/>
         <w:gridCol w:w="1106"/>
         <w:gridCol w:w="1211"/>
-        <w:gridCol w:w="1350"/>
+        <w:gridCol w:w="1242"/>
       </w:tblGrid>
       <w:tr>
         <w:trPr>
@@ -1126,7 +1125,7 @@
         <w:tc>
           <w:tcPr>
             <w:cnfStyle w:val="001000000000" w:firstRow="0" w:lastRow="0" w:firstColumn="1" w:lastColumn="0" w:oddVBand="0" w:evenVBand="0" w:oddHBand="0" w:evenHBand="0" w:firstRowFirstColumn="0" w:firstRowLastColumn="0" w:lastRowFirstColumn="0" w:lastRowLastColumn="0"/>
-            <w:tcW w:w="833" w:type="dxa"/>
+            <w:tcW w:w="941" w:type="dxa"/>
           </w:tcPr>
           <w:p>
             <w:pPr>
@@ -1200,7 +1199,7 @@
         </w:tc>
         <w:tc>
           <w:tcPr>
-            <w:tcW w:w="1350" w:type="dxa"/>
+            <w:tcW w:w="1242" w:type="dxa"/>
           </w:tcPr>
           <w:p>
             <w:pPr>
@@ -1231,7 +1230,7 @@
         <w:tc>
           <w:tcPr>
             <w:cnfStyle w:val="001000000000" w:firstRow="0" w:lastRow="0" w:firstColumn="1" w:lastColumn="0" w:oddVBand="0" w:evenVBand="0" w:oddHBand="0" w:evenHBand="0" w:firstRowFirstColumn="0" w:firstRowLastColumn="0" w:lastRowFirstColumn="0" w:lastRowLastColumn="0"/>
-            <w:tcW w:w="833" w:type="dxa"/>
+            <w:tcW w:w="941" w:type="dxa"/>
           </w:tcPr>
           <w:p>
             <w:pPr>
@@ -1305,7 +1304,7 @@
         </w:tc>
         <w:tc>
           <w:tcPr>
-            <w:tcW w:w="1350" w:type="dxa"/>
+            <w:tcW w:w="1242" w:type="dxa"/>
           </w:tcPr>
           <w:p>
             <w:pPr>
@@ -1341,7 +1340,7 @@
         <w:tc>
           <w:tcPr>
             <w:cnfStyle w:val="001000000000" w:firstRow="0" w:lastRow="0" w:firstColumn="1" w:lastColumn="0" w:oddVBand="0" w:evenVBand="0" w:oddHBand="0" w:evenHBand="0" w:firstRowFirstColumn="0" w:firstRowLastColumn="0" w:lastRowFirstColumn="0" w:lastRowLastColumn="0"/>
-            <w:tcW w:w="833" w:type="dxa"/>
+            <w:tcW w:w="941" w:type="dxa"/>
           </w:tcPr>
           <w:p>
             <w:pPr>
@@ -1415,7 +1414,7 @@
         </w:tc>
         <w:tc>
           <w:tcPr>
-            <w:tcW w:w="1350" w:type="dxa"/>
+            <w:tcW w:w="1242" w:type="dxa"/>
           </w:tcPr>
           <w:p>
             <w:pPr>
@@ -1461,43 +1460,89 @@
       </w:fldSimple>
       <w:bookmarkEnd w:id="3"/>
       <w:r>
-        <w:t>: Ratio of excitatory targets in read and phone training sets</w:t>
-      </w:r>
-    </w:p>
-    <w:p>
-      <w:pPr>
-        <w:pStyle w:val="Caption"/>
-        <w:keepNext/>
-        <w:ind w:left="0"/>
-        <w:jc w:val="both"/>
-      </w:pPr>
-      <w:r>
+        <w:t xml:space="preserve">: </w:t>
+      </w:r>
+      <w:bookmarkStart w:id="4" w:name="_GoBack"/>
+      <w:r>
+        <w:rPr>
+          <w:i/>
+        </w:rPr>
+        <w:t>Ratio of excitatory targets in read and phone training sets</w:t>
+      </w:r>
+      <w:bookmarkEnd w:id="4"/>
+    </w:p>
+    <w:p>
+      <w:pPr>
+        <w:pStyle w:val="NoSpacing"/>
+        <w:rPr>
+          <w:rFonts w:ascii="Times New Roman" w:hAnsi="Times New Roman"/>
+          <w:sz w:val="18"/>
+          <w:szCs w:val="18"/>
+        </w:rPr>
+      </w:pPr>
+      <w:r>
+        <w:rPr>
+          <w:rFonts w:ascii="Times New Roman" w:hAnsi="Times New Roman"/>
+          <w:sz w:val="18"/>
+          <w:szCs w:val="18"/>
+        </w:rPr>
         <w:t>The nature of the training set allows for the neural network to classify all vectors as non-match speakers thereby artificially achieving</w:t>
       </w:r>
       <w:r>
+        <w:rPr>
+          <w:rFonts w:ascii="Times New Roman" w:hAnsi="Times New Roman"/>
+          <w:sz w:val="18"/>
+          <w:szCs w:val="18"/>
+        </w:rPr>
         <w:t xml:space="preserve"> a classification accuracy of 98.49</w:t>
       </w:r>
       <w:r>
+        <w:rPr>
+          <w:rFonts w:ascii="Times New Roman" w:hAnsi="Times New Roman"/>
+          <w:sz w:val="18"/>
+          <w:szCs w:val="18"/>
+        </w:rPr>
         <w:t xml:space="preserve">% </w:t>
       </w:r>
       <w:r>
+        <w:rPr>
+          <w:rFonts w:ascii="Times New Roman" w:hAnsi="Times New Roman"/>
+          <w:sz w:val="18"/>
+          <w:szCs w:val="18"/>
+        </w:rPr>
         <w:t>and 98.66</w:t>
       </w:r>
       <w:r>
+        <w:rPr>
+          <w:rFonts w:ascii="Times New Roman" w:hAnsi="Times New Roman"/>
+          <w:sz w:val="18"/>
+          <w:szCs w:val="18"/>
+        </w:rPr>
         <w:t>% for read and phone training sets respectively given the training set. In reality network performs relatively poorly given any excitatory test conditions. The issue of obtaining enough training data of all class types is an added difficulty of co</w:t>
       </w:r>
       <w:r>
+        <w:rPr>
+          <w:rFonts w:ascii="Times New Roman" w:hAnsi="Times New Roman"/>
+          <w:sz w:val="18"/>
+          <w:szCs w:val="18"/>
+        </w:rPr>
         <w:t>rrectly training the classifier</w:t>
       </w:r>
       <w:r>
+        <w:rPr>
+          <w:rFonts w:ascii="Times New Roman" w:hAnsi="Times New Roman"/>
+          <w:sz w:val="18"/>
+          <w:szCs w:val="18"/>
+        </w:rPr>
         <w:t xml:space="preserve">. </w:t>
       </w:r>
       <w:r>
-        <w:t xml:space="preserve">Though not implemented for this design, there are methods </w:t>
-      </w:r>
-      <w:r>
-        <w:lastRenderedPageBreak/>
-        <w:t xml:space="preserve">to balance the training set which are further detailed in the next section. </w:t>
+        <w:rPr>
+          <w:rFonts w:ascii="Times New Roman" w:hAnsi="Times New Roman"/>
+          <w:sz w:val="18"/>
+          <w:szCs w:val="18"/>
+        </w:rPr>
+        <w:t xml:space="preserve">Though not implemented for this design, there are methods to balance the training set which are further detailed in the next section. </w:t>
       </w:r>
     </w:p>
     <w:p>
@@ -1564,7 +1609,16 @@
           <w:sz w:val="18"/>
           <w:szCs w:val="18"/>
         </w:rPr>
-        <w:t xml:space="preserve">for the net trained with read data are shown in </w:t>
+        <w:t xml:space="preserve">for the net trained with read data are shown </w:t>
+      </w:r>
+      <w:r>
+        <w:rPr>
+          <w:rFonts w:ascii="Times New Roman" w:hAnsi="Times New Roman"/>
+          <w:sz w:val="18"/>
+          <w:szCs w:val="18"/>
+        </w:rPr>
+        <w:lastRenderedPageBreak/>
+        <w:t xml:space="preserve">in </w:t>
       </w:r>
       <w:r>
         <w:rPr>
@@ -1899,8 +1953,8 @@
           <w:i/>
         </w:rPr>
       </w:pPr>
-      <w:bookmarkStart w:id="4" w:name="_Ref2713887"/>
-      <w:bookmarkStart w:id="5" w:name="_Ref2713893"/>
+      <w:bookmarkStart w:id="5" w:name="_Ref2713887"/>
+      <w:bookmarkStart w:id="6" w:name="_Ref2713893"/>
       <w:r>
         <w:t xml:space="preserve">Figure </w:t>
       </w:r>
@@ -1912,17 +1966,17 @@
           <w:t>3</w:t>
         </w:r>
       </w:fldSimple>
+      <w:bookmarkEnd w:id="6"/>
+      <w:r>
+        <w:t xml:space="preserve">: </w:t>
+      </w:r>
+      <w:r>
+        <w:rPr>
+          <w:i/>
+        </w:rPr>
+        <w:t>ROC (read training set)</w:t>
+      </w:r>
       <w:bookmarkEnd w:id="5"/>
-      <w:r>
-        <w:t xml:space="preserve">: </w:t>
-      </w:r>
-      <w:r>
-        <w:rPr>
-          <w:i/>
-        </w:rPr>
-        <w:t>ROC (read training set)</w:t>
-      </w:r>
-      <w:bookmarkEnd w:id="4"/>
     </w:p>
     <w:p>
       <w:pPr>
@@ -2004,7 +2058,7 @@
           <w:noProof/>
         </w:rPr>
       </w:pPr>
-      <w:bookmarkStart w:id="6" w:name="_Ref2713904"/>
+      <w:bookmarkStart w:id="7" w:name="_Ref2713904"/>
       <w:r>
         <w:t xml:space="preserve">Figure </w:t>
       </w:r>
@@ -2016,7 +2070,7 @@
           <w:t>4</w:t>
         </w:r>
       </w:fldSimple>
-      <w:bookmarkEnd w:id="6"/>
+      <w:bookmarkEnd w:id="7"/>
       <w:r>
         <w:t xml:space="preserve">: </w:t>
       </w:r>
@@ -2096,7 +2150,7 @@
           <w:i/>
         </w:rPr>
       </w:pPr>
-      <w:bookmarkStart w:id="7" w:name="_Ref2713909"/>
+      <w:bookmarkStart w:id="8" w:name="_Ref2713909"/>
       <w:r>
         <w:t xml:space="preserve">Figure </w:t>
       </w:r>
@@ -2108,7 +2162,7 @@
           <w:t>5</w:t>
         </w:r>
       </w:fldSimple>
-      <w:bookmarkEnd w:id="7"/>
+      <w:bookmarkEnd w:id="8"/>
       <w:r>
         <w:t xml:space="preserve">: </w:t>
       </w:r>
@@ -2195,7 +2249,7 @@
       <w:pPr>
         <w:pStyle w:val="Caption"/>
       </w:pPr>
-      <w:bookmarkStart w:id="8" w:name="_Ref2713923"/>
+      <w:bookmarkStart w:id="9" w:name="_Ref2713923"/>
       <w:r>
         <w:t xml:space="preserve">Figure </w:t>
       </w:r>
@@ -2207,7 +2261,7 @@
           <w:t>6</w:t>
         </w:r>
       </w:fldSimple>
-      <w:bookmarkEnd w:id="8"/>
+      <w:bookmarkEnd w:id="9"/>
       <w:r>
         <w:t xml:space="preserve">: </w:t>
       </w:r>
@@ -2890,9 +2944,9 @@
         <w:tblLook w:val="04A0" w:firstRow="1" w:lastRow="0" w:firstColumn="1" w:lastColumn="0" w:noHBand="0" w:noVBand="1"/>
       </w:tblPr>
       <w:tblGrid>
-        <w:gridCol w:w="1710"/>
-        <w:gridCol w:w="1440"/>
-        <w:gridCol w:w="1350"/>
+        <w:gridCol w:w="1668"/>
+        <w:gridCol w:w="1399"/>
+        <w:gridCol w:w="1316"/>
       </w:tblGrid>
       <w:tr>
         <w:trPr>
@@ -3080,7 +3134,7 @@
           <w:lang w:val="en-GB"/>
         </w:rPr>
       </w:pPr>
-      <w:bookmarkStart w:id="9" w:name="_Ref2714133"/>
+      <w:bookmarkStart w:id="10" w:name="_Ref2714133"/>
       <w:r>
         <w:t xml:space="preserve">Table </w:t>
       </w:r>
@@ -3092,7 +3146,7 @@
           <w:t>3</w:t>
         </w:r>
       </w:fldSimple>
-      <w:bookmarkEnd w:id="9"/>
+      <w:bookmarkEnd w:id="10"/>
       <w:r>
         <w:t xml:space="preserve">: </w:t>
       </w:r>
@@ -3206,8 +3260,6 @@
           <w:lang w:val="en-GB"/>
         </w:rPr>
       </w:pPr>
-      <w:bookmarkStart w:id="10" w:name="_GoBack"/>
-      <w:bookmarkEnd w:id="10"/>
       <w:r>
         <w:rPr>
           <w:lang w:val="en-GB"/>
@@ -3326,7 +3378,14 @@
         <w:rPr>
           <w:lang w:val="en-GB"/>
         </w:rPr>
-        <w:t>Zhenhao Ge, Ananth N. Iyer, Srinath Cheluvaraja, Ram Sundaram: “Neural Network Based Speaker Classification and Verification Systems with Enhanced Features”, 2017; [http://arxiv.org/abs/1702.02289 arXiv:1702.02289].</w:t>
+        <w:t xml:space="preserve">Zhenhao Ge, Ananth N. Iyer, Srinath Cheluvaraja, Ram Sundaram: “Neural Network Based Speaker Classification and Verification Systems with Enhanced </w:t>
+      </w:r>
+      <w:r>
+        <w:rPr>
+          <w:lang w:val="en-GB"/>
+        </w:rPr>
+        <w:lastRenderedPageBreak/>
+        <w:t>Features”, 2017; [http://arxiv.org/abs/1702.02289 arXiv:1702.02289].</w:t>
       </w:r>
     </w:p>
     <w:p>
@@ -6139,7 +6198,7 @@
 </file>
 
 <file path=customXml/itemProps1.xml><?xml version="1.0" encoding="utf-8"?>
-<ds:datastoreItem xmlns:ds="http://schemas.openxmlformats.org/officeDocument/2006/customXml" ds:itemID="{2BA19B80-DBE2-4E65-962A-27F3D920BCC4}">
+<ds:datastoreItem xmlns:ds="http://schemas.openxmlformats.org/officeDocument/2006/customXml" ds:itemID="{2F91A836-6838-42D5-859E-43450CFD506D}">
   <ds:schemaRefs>
     <ds:schemaRef ds:uri="http://schemas.openxmlformats.org/officeDocument/2006/bibliography"/>
   </ds:schemaRefs>
